--- a/CIS 152 Program Design Sheet.docx
+++ b/CIS 152 Program Design Sheet.docx
@@ -236,562 +236,370 @@
     </w:p>
     <w:p>
       <w:pPr>
-        <w:rPr>
-          <w:rFonts w:ascii="Calibri" w:hAnsi="Calibri" w:eastAsia="Calibri" w:cs="Calibri"/>
-          <w:b w:val="1"/>
-          <w:bCs w:val="1"/>
-          <w:noProof w:val="0"/>
-          <w:sz w:val="22"/>
-          <w:szCs w:val="22"/>
-          <w:lang w:val="en-US"/>
-        </w:rPr>
-      </w:pPr>
-      <w:r>
-        <w:rPr>
-          <w:rFonts w:ascii="Calibri" w:hAnsi="Calibri" w:eastAsia="Calibri" w:cs="Calibri"/>
-          <w:b w:val="1"/>
-          <w:bCs w:val="1"/>
-          <w:noProof w:val="0"/>
-          <w:sz w:val="22"/>
-          <w:szCs w:val="22"/>
-          <w:lang w:val="en-US"/>
-        </w:rPr>
-        <w:t>In Class Assignment 1</w:t>
-      </w:r>
-    </w:p>
-    <w:p>
-      <w:pPr>
-        <w:pStyle w:val="ListParagraph"/>
-        <w:numPr>
-          <w:ilvl w:val="0"/>
-          <w:numId w:val="1"/>
-        </w:numPr>
-        <w:spacing w:before="0" w:beforeAutospacing="off" w:after="0" w:afterAutospacing="off"/>
-        <w:rPr>
-          <w:rFonts w:ascii="Calibri" w:hAnsi="Calibri" w:eastAsia="Calibri" w:cs="Calibri"/>
-          <w:noProof w:val="0"/>
-          <w:sz w:val="22"/>
-          <w:szCs w:val="22"/>
-          <w:lang w:val="en-US"/>
-        </w:rPr>
-      </w:pPr>
-      <w:r>
-        <w:rPr>
-          <w:rFonts w:ascii="Calibri" w:hAnsi="Calibri" w:eastAsia="Calibri" w:cs="Calibri"/>
-          <w:noProof w:val="0"/>
-          <w:sz w:val="22"/>
-          <w:szCs w:val="22"/>
-          <w:lang w:val="en-US"/>
-        </w:rPr>
-        <w:t xml:space="preserve">Interface (form &amp; Controls) for your lab project </w:t>
-      </w:r>
-    </w:p>
-    <w:p>
-      <w:pPr>
-        <w:pStyle w:val="ListParagraph"/>
-        <w:numPr>
-          <w:ilvl w:val="1"/>
-          <w:numId w:val="2"/>
-        </w:numPr>
-        <w:spacing w:before="0" w:beforeAutospacing="off" w:after="0" w:afterAutospacing="off"/>
-        <w:rPr>
-          <w:rFonts w:ascii="Calibri" w:hAnsi="Calibri" w:eastAsia="Calibri" w:cs="Calibri"/>
-          <w:noProof w:val="0"/>
-          <w:sz w:val="22"/>
-          <w:szCs w:val="22"/>
-          <w:lang w:val="en-US"/>
-        </w:rPr>
-      </w:pPr>
-      <w:r>
-        <w:rPr>
-          <w:rFonts w:ascii="Calibri" w:hAnsi="Calibri" w:eastAsia="Calibri" w:cs="Calibri"/>
-          <w:noProof w:val="0"/>
-          <w:sz w:val="22"/>
-          <w:szCs w:val="22"/>
-          <w:lang w:val="en-US"/>
-        </w:rPr>
-        <w:t xml:space="preserve"> 2 labels (inputs)</w:t>
-      </w:r>
-    </w:p>
-    <w:p>
-      <w:pPr>
-        <w:pStyle w:val="ListParagraph"/>
-        <w:numPr>
-          <w:ilvl w:val="1"/>
-          <w:numId w:val="2"/>
-        </w:numPr>
-        <w:spacing w:before="0" w:beforeAutospacing="off" w:after="0" w:afterAutospacing="off"/>
-        <w:rPr>
-          <w:rFonts w:ascii="Calibri" w:hAnsi="Calibri" w:eastAsia="Calibri" w:cs="Calibri"/>
-          <w:noProof w:val="0"/>
-          <w:sz w:val="22"/>
-          <w:szCs w:val="22"/>
-          <w:lang w:val="en-US"/>
-        </w:rPr>
-      </w:pPr>
-      <w:r>
-        <w:rPr>
-          <w:rFonts w:ascii="Calibri" w:hAnsi="Calibri" w:eastAsia="Calibri" w:cs="Calibri"/>
-          <w:noProof w:val="0"/>
-          <w:sz w:val="22"/>
-          <w:szCs w:val="22"/>
-          <w:lang w:val="en-US"/>
-        </w:rPr>
-        <w:t>2 text boxes (inputs)</w:t>
-      </w:r>
-    </w:p>
-    <w:p>
-      <w:pPr>
-        <w:pStyle w:val="ListParagraph"/>
-        <w:numPr>
-          <w:ilvl w:val="1"/>
-          <w:numId w:val="2"/>
-        </w:numPr>
-        <w:spacing w:before="0" w:beforeAutospacing="off" w:after="0" w:afterAutospacing="off"/>
-        <w:rPr>
-          <w:rFonts w:ascii="Calibri" w:hAnsi="Calibri" w:eastAsia="Calibri" w:cs="Calibri"/>
-          <w:noProof w:val="0"/>
-          <w:sz w:val="22"/>
-          <w:szCs w:val="22"/>
-          <w:lang w:val="en-US"/>
-        </w:rPr>
-      </w:pPr>
-      <w:r>
-        <w:rPr>
-          <w:rFonts w:ascii="Calibri" w:hAnsi="Calibri" w:eastAsia="Calibri" w:cs="Calibri"/>
-          <w:noProof w:val="0"/>
-          <w:sz w:val="22"/>
-          <w:szCs w:val="22"/>
-          <w:lang w:val="en-US"/>
-        </w:rPr>
-        <w:t xml:space="preserve"> 1 listbox (output)</w:t>
-      </w:r>
-    </w:p>
-    <w:p>
-      <w:pPr>
-        <w:pStyle w:val="ListParagraph"/>
-        <w:numPr>
-          <w:ilvl w:val="1"/>
-          <w:numId w:val="2"/>
-        </w:numPr>
-        <w:spacing w:before="0" w:beforeAutospacing="off" w:after="0" w:afterAutospacing="off"/>
-        <w:rPr>
-          <w:rFonts w:ascii="Calibri" w:hAnsi="Calibri" w:eastAsia="Calibri" w:cs="Calibri"/>
-          <w:noProof w:val="0"/>
-          <w:sz w:val="22"/>
-          <w:szCs w:val="22"/>
-          <w:lang w:val="en-US"/>
-        </w:rPr>
-      </w:pPr>
-      <w:r>
-        <w:rPr>
-          <w:rFonts w:ascii="Calibri" w:hAnsi="Calibri" w:eastAsia="Calibri" w:cs="Calibri"/>
-          <w:noProof w:val="0"/>
-          <w:sz w:val="22"/>
-          <w:szCs w:val="22"/>
-          <w:lang w:val="en-US"/>
-        </w:rPr>
-        <w:t xml:space="preserve"> 3 buttons Display/calculate, clear, quit</w:t>
-      </w:r>
-    </w:p>
-    <w:p>
-      <w:pPr>
-        <w:pStyle w:val="ListParagraph"/>
-        <w:numPr>
-          <w:ilvl w:val="1"/>
-          <w:numId w:val="2"/>
-        </w:numPr>
-        <w:spacing w:before="0" w:beforeAutospacing="off" w:after="0" w:afterAutospacing="off"/>
-        <w:rPr>
-          <w:rFonts w:ascii="Calibri" w:hAnsi="Calibri" w:eastAsia="Calibri" w:cs="Calibri"/>
-          <w:noProof w:val="0"/>
-          <w:sz w:val="22"/>
-          <w:szCs w:val="22"/>
-          <w:lang w:val="en-US"/>
-        </w:rPr>
-      </w:pPr>
-      <w:r>
-        <w:rPr>
-          <w:rFonts w:ascii="Calibri" w:hAnsi="Calibri" w:eastAsia="Calibri" w:cs="Calibri"/>
-          <w:noProof w:val="0"/>
-          <w:sz w:val="22"/>
-          <w:szCs w:val="22"/>
-          <w:lang w:val="en-US"/>
-        </w:rPr>
-        <w:t>Your name should display somewhere on the form (Text property of form?)</w:t>
-      </w:r>
-    </w:p>
-    <w:p>
-      <w:pPr>
-        <w:pStyle w:val="ListParagraph"/>
-        <w:numPr>
-          <w:ilvl w:val="0"/>
-          <w:numId w:val="1"/>
-        </w:numPr>
-        <w:spacing w:before="0" w:beforeAutospacing="off" w:after="0" w:afterAutospacing="off"/>
-        <w:rPr>
-          <w:rFonts w:ascii="Calibri" w:hAnsi="Calibri" w:eastAsia="Calibri" w:cs="Calibri"/>
-          <w:noProof w:val="0"/>
-          <w:sz w:val="22"/>
-          <w:szCs w:val="22"/>
-          <w:lang w:val="en-US"/>
-        </w:rPr>
-      </w:pPr>
-      <w:r>
-        <w:rPr>
-          <w:rFonts w:ascii="Calibri" w:hAnsi="Calibri" w:eastAsia="Calibri" w:cs="Calibri"/>
-          <w:noProof w:val="0"/>
-          <w:sz w:val="22"/>
-          <w:szCs w:val="22"/>
-          <w:lang w:val="en-US"/>
-        </w:rPr>
-        <w:t>Name appropriate controls</w:t>
-      </w:r>
-    </w:p>
-    <w:p>
-      <w:pPr>
-        <w:pStyle w:val="ListParagraph"/>
-        <w:numPr>
-          <w:ilvl w:val="0"/>
-          <w:numId w:val="1"/>
-        </w:numPr>
-        <w:spacing w:before="0" w:beforeAutospacing="off" w:after="0" w:afterAutospacing="off"/>
-        <w:rPr>
-          <w:rFonts w:ascii="Calibri" w:hAnsi="Calibri" w:eastAsia="Calibri" w:cs="Calibri"/>
-          <w:noProof w:val="0"/>
-          <w:sz w:val="22"/>
-          <w:szCs w:val="22"/>
-          <w:lang w:val="en-US"/>
-        </w:rPr>
-      </w:pPr>
-      <w:r>
-        <w:rPr>
-          <w:rFonts w:ascii="Calibri" w:hAnsi="Calibri" w:eastAsia="Calibri" w:cs="Calibri"/>
-          <w:noProof w:val="0"/>
-          <w:sz w:val="22"/>
-          <w:szCs w:val="22"/>
-          <w:lang w:val="en-US"/>
-        </w:rPr>
-        <w:t xml:space="preserve">Set appropriate properties </w:t>
-      </w:r>
-    </w:p>
-    <w:p>
-      <w:pPr>
-        <w:pStyle w:val="ListParagraph"/>
-        <w:numPr>
-          <w:ilvl w:val="1"/>
-          <w:numId w:val="2"/>
-        </w:numPr>
-        <w:spacing w:before="0" w:beforeAutospacing="off" w:after="0" w:afterAutospacing="off"/>
-        <w:rPr>
-          <w:rFonts w:ascii="Calibri" w:hAnsi="Calibri" w:eastAsia="Calibri" w:cs="Calibri"/>
-          <w:noProof w:val="0"/>
-          <w:sz w:val="22"/>
-          <w:szCs w:val="22"/>
-          <w:lang w:val="en-US"/>
-        </w:rPr>
-      </w:pPr>
-      <w:r>
-        <w:rPr>
-          <w:rFonts w:ascii="Calibri" w:hAnsi="Calibri" w:eastAsia="Calibri" w:cs="Calibri"/>
-          <w:noProof w:val="0"/>
-          <w:sz w:val="22"/>
-          <w:szCs w:val="22"/>
-          <w:lang w:val="en-US"/>
-        </w:rPr>
-        <w:t>Name</w:t>
-      </w:r>
-    </w:p>
-    <w:p>
-      <w:pPr>
-        <w:pStyle w:val="ListParagraph"/>
-        <w:numPr>
-          <w:ilvl w:val="1"/>
-          <w:numId w:val="2"/>
-        </w:numPr>
-        <w:spacing w:before="0" w:beforeAutospacing="off" w:after="0" w:afterAutospacing="off"/>
-        <w:rPr>
-          <w:rFonts w:ascii="Calibri" w:hAnsi="Calibri" w:eastAsia="Calibri" w:cs="Calibri"/>
-          <w:noProof w:val="0"/>
-          <w:sz w:val="22"/>
-          <w:szCs w:val="22"/>
-          <w:lang w:val="en-US"/>
-        </w:rPr>
-      </w:pPr>
-      <w:r>
-        <w:rPr>
-          <w:rFonts w:ascii="Calibri" w:hAnsi="Calibri" w:eastAsia="Calibri" w:cs="Calibri"/>
-          <w:noProof w:val="0"/>
-          <w:sz w:val="22"/>
-          <w:szCs w:val="22"/>
-          <w:lang w:val="en-US"/>
-        </w:rPr>
-        <w:t>Tab index</w:t>
-      </w:r>
-    </w:p>
-    <w:p>
-      <w:pPr>
-        <w:pStyle w:val="ListParagraph"/>
-        <w:numPr>
-          <w:ilvl w:val="1"/>
-          <w:numId w:val="2"/>
-        </w:numPr>
-        <w:spacing w:before="0" w:beforeAutospacing="off" w:after="0" w:afterAutospacing="off"/>
-        <w:rPr>
-          <w:rFonts w:ascii="Calibri" w:hAnsi="Calibri" w:eastAsia="Calibri" w:cs="Calibri"/>
-          <w:noProof w:val="0"/>
-          <w:sz w:val="22"/>
-          <w:szCs w:val="22"/>
-          <w:lang w:val="en-US"/>
-        </w:rPr>
-      </w:pPr>
-      <w:r>
-        <w:rPr>
-          <w:rFonts w:ascii="Calibri" w:hAnsi="Calibri" w:eastAsia="Calibri" w:cs="Calibri"/>
-          <w:noProof w:val="0"/>
-          <w:sz w:val="22"/>
-          <w:szCs w:val="22"/>
-          <w:lang w:val="en-US"/>
-        </w:rPr>
-        <w:t>Tab stop</w:t>
-      </w:r>
-    </w:p>
-    <w:p>
-      <w:pPr>
-        <w:pStyle w:val="ListParagraph"/>
-        <w:numPr>
-          <w:ilvl w:val="1"/>
-          <w:numId w:val="2"/>
-        </w:numPr>
-        <w:spacing w:before="0" w:beforeAutospacing="off" w:after="0" w:afterAutospacing="off"/>
-        <w:rPr>
-          <w:rFonts w:ascii="Calibri" w:hAnsi="Calibri" w:eastAsia="Calibri" w:cs="Calibri"/>
-          <w:noProof w:val="0"/>
-          <w:sz w:val="22"/>
-          <w:szCs w:val="22"/>
-          <w:lang w:val="en-US"/>
-        </w:rPr>
-      </w:pPr>
-      <w:r>
-        <w:rPr>
-          <w:rFonts w:ascii="Calibri" w:hAnsi="Calibri" w:eastAsia="Calibri" w:cs="Calibri"/>
-          <w:noProof w:val="0"/>
-          <w:sz w:val="22"/>
-          <w:szCs w:val="22"/>
-          <w:lang w:val="en-US"/>
-        </w:rPr>
-        <w:t>Text – with keyboard shortcuts</w:t>
-      </w:r>
-    </w:p>
-    <w:p>
-      <w:pPr>
-        <w:pStyle w:val="ListParagraph"/>
-        <w:numPr>
-          <w:ilvl w:val="0"/>
-          <w:numId w:val="1"/>
-        </w:numPr>
-        <w:spacing w:before="0" w:beforeAutospacing="off" w:after="0" w:afterAutospacing="off"/>
-        <w:rPr>
-          <w:rFonts w:ascii="Calibri" w:hAnsi="Calibri" w:eastAsia="Calibri" w:cs="Calibri"/>
-          <w:noProof w:val="0"/>
-          <w:sz w:val="22"/>
-          <w:szCs w:val="22"/>
-          <w:lang w:val="en-US"/>
-        </w:rPr>
-      </w:pPr>
-      <w:r>
-        <w:rPr>
-          <w:rFonts w:ascii="Calibri" w:hAnsi="Calibri" w:eastAsia="Calibri" w:cs="Calibri"/>
-          <w:noProof w:val="0"/>
-          <w:sz w:val="22"/>
-          <w:szCs w:val="22"/>
-          <w:lang w:val="en-US"/>
-        </w:rPr>
-        <w:t>Code not needed yet</w:t>
-      </w:r>
-    </w:p>
-    <w:p>
-      <w:r>
-        <w:rPr>
-          <w:rFonts w:ascii="Calibri" w:hAnsi="Calibri" w:eastAsia="Calibri" w:cs="Calibri"/>
-          <w:noProof w:val="0"/>
-          <w:sz w:val="28"/>
-          <w:szCs w:val="28"/>
-          <w:lang w:val="en-US"/>
-        </w:rPr>
-        <w:t xml:space="preserve"> Submit Form1.Designer.cs &amp; Program Design Sheet</w:t>
-      </w:r>
-    </w:p>
-    <w:p>
-      <w:pPr>
-        <w:pStyle w:val="Normal"/>
-      </w:pPr>
-    </w:p>
-    <w:p>
-      <w:pPr>
-        <w:pStyle w:val="Heading3"/>
-        <w:suppressLineNumbers w:val="0"/>
-        <w:bidi w:val="0"/>
-        <w:spacing w:before="40" w:beforeAutospacing="off" w:after="0" w:afterAutospacing="off" w:line="259" w:lineRule="auto"/>
-        <w:ind w:left="0" w:right="0"/>
-        <w:jc w:val="left"/>
-        <w:rPr>
-          <w:rFonts w:ascii="Calibri" w:hAnsi="Calibri" w:eastAsia="Calibri" w:cs="Calibri"/>
-          <w:b w:val="1"/>
-          <w:bCs w:val="1"/>
-          <w:noProof w:val="0"/>
-          <w:color w:val="000000" w:themeColor="text1" w:themeTint="FF" w:themeShade="FF"/>
-          <w:sz w:val="22"/>
-          <w:szCs w:val="22"/>
-          <w:lang w:val="en-US"/>
-        </w:rPr>
-      </w:pPr>
-      <w:r>
-        <w:rPr>
-          <w:rFonts w:ascii="Calibri" w:hAnsi="Calibri" w:eastAsia="Calibri" w:cs="Calibri"/>
-          <w:b w:val="1"/>
-          <w:bCs w:val="1"/>
-          <w:noProof w:val="0"/>
-          <w:color w:val="000000" w:themeColor="text1" w:themeTint="FF" w:themeShade="FF"/>
-          <w:sz w:val="22"/>
-          <w:szCs w:val="22"/>
-          <w:lang w:val="en-US"/>
-        </w:rPr>
-        <w:t>In Class Assignment 2</w:t>
-      </w:r>
-    </w:p>
-    <w:p>
-      <w:pPr>
-        <w:ind w:left="720"/>
-      </w:pPr>
-      <w:r>
-        <w:rPr>
-          <w:rFonts w:ascii="Calibri" w:hAnsi="Calibri" w:eastAsia="Calibri" w:cs="Calibri"/>
-          <w:noProof w:val="0"/>
-          <w:sz w:val="28"/>
-          <w:szCs w:val="28"/>
-          <w:lang w:val="en-US"/>
-        </w:rPr>
-        <w:t>Write Exit/Quit code</w:t>
-      </w:r>
-    </w:p>
-    <w:p>
-      <w:pPr>
-        <w:ind w:left="720"/>
-      </w:pPr>
-      <w:r>
-        <w:rPr>
-          <w:rFonts w:ascii="Calibri" w:hAnsi="Calibri" w:eastAsia="Calibri" w:cs="Calibri"/>
-          <w:noProof w:val="0"/>
-          <w:sz w:val="28"/>
-          <w:szCs w:val="28"/>
-          <w:lang w:val="en-US"/>
-        </w:rPr>
-        <w:t>Write clear code</w:t>
-      </w:r>
-    </w:p>
-    <w:p>
-      <w:pPr>
-        <w:ind w:left="720"/>
-      </w:pPr>
-      <w:r>
-        <w:rPr>
-          <w:rFonts w:ascii="Calibri" w:hAnsi="Calibri" w:eastAsia="Calibri" w:cs="Calibri"/>
-          <w:noProof w:val="0"/>
-          <w:sz w:val="28"/>
-          <w:szCs w:val="28"/>
-          <w:lang w:val="en-US"/>
-        </w:rPr>
-        <w:t xml:space="preserve">Fix any issues from </w:t>
-      </w:r>
-      <w:r>
-        <w:rPr>
-          <w:rFonts w:ascii="Calibri" w:hAnsi="Calibri" w:eastAsia="Calibri" w:cs="Calibri"/>
-          <w:noProof w:val="0"/>
-          <w:sz w:val="28"/>
-          <w:szCs w:val="28"/>
-          <w:lang w:val="en-US"/>
-        </w:rPr>
-        <w:t>previous</w:t>
-      </w:r>
-      <w:r>
-        <w:rPr>
-          <w:rFonts w:ascii="Calibri" w:hAnsi="Calibri" w:eastAsia="Calibri" w:cs="Calibri"/>
-          <w:noProof w:val="0"/>
-          <w:sz w:val="28"/>
-          <w:szCs w:val="28"/>
-          <w:lang w:val="en-US"/>
-        </w:rPr>
-        <w:t xml:space="preserve"> assignment</w:t>
-      </w:r>
-    </w:p>
-    <w:p>
-      <w:pPr>
-        <w:ind w:left="720"/>
-      </w:pPr>
-      <w:r>
-        <w:rPr>
-          <w:rFonts w:ascii="Calibri" w:hAnsi="Calibri" w:eastAsia="Calibri" w:cs="Calibri"/>
-          <w:b w:val="1"/>
-          <w:bCs w:val="1"/>
-          <w:noProof w:val="0"/>
-          <w:sz w:val="24"/>
-          <w:szCs w:val="24"/>
-          <w:lang w:val="en-US"/>
-        </w:rPr>
-        <w:t>Submit:</w:t>
-      </w:r>
-    </w:p>
-    <w:p>
-      <w:pPr>
-        <w:ind w:left="720"/>
-      </w:pPr>
-      <w:r>
-        <w:rPr>
-          <w:rFonts w:ascii="Calibri" w:hAnsi="Calibri" w:eastAsia="Calibri" w:cs="Calibri"/>
-          <w:b w:val="1"/>
-          <w:bCs w:val="1"/>
-          <w:noProof w:val="0"/>
-          <w:sz w:val="24"/>
-          <w:szCs w:val="24"/>
-          <w:lang w:val="en-US"/>
-        </w:rPr>
-        <w:t>Form1.Designer.cs (I want to see corrections)</w:t>
-      </w:r>
-    </w:p>
-    <w:p>
-      <w:pPr>
-        <w:ind w:left="720"/>
-      </w:pPr>
-      <w:r>
-        <w:rPr>
-          <w:rFonts w:ascii="Calibri" w:hAnsi="Calibri" w:eastAsia="Calibri" w:cs="Calibri"/>
-          <w:b w:val="1"/>
-          <w:bCs w:val="1"/>
-          <w:noProof w:val="0"/>
-          <w:sz w:val="24"/>
-          <w:szCs w:val="24"/>
-          <w:lang w:val="en-US"/>
-        </w:rPr>
-        <w:t>Form1.cs</w:t>
-      </w:r>
-    </w:p>
-    <w:p>
-      <w:pPr>
-        <w:ind w:left="720"/>
-      </w:pPr>
-      <w:r>
-        <w:rPr>
-          <w:rFonts w:ascii="Calibri" w:hAnsi="Calibri" w:eastAsia="Calibri" w:cs="Calibri"/>
-          <w:b w:val="1"/>
-          <w:bCs w:val="1"/>
-          <w:noProof w:val="0"/>
-          <w:sz w:val="24"/>
-          <w:szCs w:val="24"/>
-          <w:lang w:val="en-US"/>
-        </w:rPr>
-        <w:t>Updated Program design sheet</w:t>
-      </w:r>
+        <w:pStyle w:val="Normal"/>
+      </w:pPr>
+    </w:p>
+    <w:p>
+      <w:pPr>
+        <w:pStyle w:val="Normal"/>
+      </w:pPr>
+      <w:r>
+        <w:rPr/>
+        <w:t>Stage 1</w:t>
+      </w:r>
+    </w:p>
+    <w:p>
+      <w:pPr>
+        <w:pStyle w:val="Normal"/>
+      </w:pPr>
+      <w:r>
+        <w:rPr/>
+        <w:t xml:space="preserve"> </w:t>
+      </w:r>
+    </w:p>
+    <w:p>
+      <w:pPr>
+        <w:pStyle w:val="Normal"/>
+      </w:pPr>
+      <w:r>
+        <w:rPr/>
+        <w:t xml:space="preserve">    Fill out the Program design sheet.</w:t>
+      </w:r>
+    </w:p>
+    <w:p>
+      <w:pPr>
+        <w:pStyle w:val="Normal"/>
+      </w:pPr>
+      <w:r>
+        <w:rPr/>
+        <w:t xml:space="preserve">    Take at least two data input items (although most of you will need 3)</w:t>
+      </w:r>
+    </w:p>
+    <w:p>
+      <w:pPr>
+        <w:pStyle w:val="Normal"/>
+      </w:pPr>
+      <w:r>
+        <w:rPr/>
+        <w:t xml:space="preserve">        You must use Parse to convert numeric string inputs  to numbers</w:t>
+      </w:r>
+    </w:p>
+    <w:p>
+      <w:pPr>
+        <w:pStyle w:val="Normal"/>
+      </w:pPr>
+      <w:r>
+        <w:rPr/>
+        <w:t xml:space="preserve">        At least one is a number</w:t>
+      </w:r>
+    </w:p>
+    <w:p>
+      <w:pPr>
+        <w:pStyle w:val="Normal"/>
+      </w:pPr>
+      <w:r>
+        <w:rPr/>
+        <w:t xml:space="preserve">        At least one is a string.</w:t>
+      </w:r>
+    </w:p>
+    <w:p>
+      <w:pPr>
+        <w:pStyle w:val="Normal"/>
+      </w:pPr>
+      <w:r>
+        <w:rPr/>
+        <w:t xml:space="preserve">    All input, output, and interim (in-between) data must be stored in variables.</w:t>
+      </w:r>
+    </w:p>
+    <w:p>
+      <w:pPr>
+        <w:pStyle w:val="Normal"/>
+      </w:pPr>
+      <w:r>
+        <w:rPr/>
+        <w:t xml:space="preserve">        The variables should have names that explain what they represent.</w:t>
+      </w:r>
+    </w:p>
+    <w:p>
+      <w:pPr>
+        <w:pStyle w:val="Normal"/>
+      </w:pPr>
+      <w:r>
+        <w:rPr/>
+        <w:t xml:space="preserve">        The variables should be declared at the beginning of the procedure.</w:t>
+      </w:r>
+    </w:p>
+    <w:p>
+      <w:pPr>
+        <w:pStyle w:val="Normal"/>
+      </w:pPr>
+      <w:r>
+        <w:rPr/>
+        <w:t xml:space="preserve">    Use appropriate conventions (not just variable &amp; control names but also hotkeys).</w:t>
+      </w:r>
+    </w:p>
+    <w:p>
+      <w:pPr>
+        <w:pStyle w:val="Normal"/>
+      </w:pPr>
+      <w:r>
+        <w:rPr/>
+        <w:t xml:space="preserve">    Some type of calculation should be done.</w:t>
+      </w:r>
+    </w:p>
+    <w:p>
+      <w:pPr>
+        <w:pStyle w:val="Normal"/>
+      </w:pPr>
+      <w:r>
+        <w:rPr/>
+        <w:t xml:space="preserve">        The calculation should be triggered by a button</w:t>
+      </w:r>
+    </w:p>
+    <w:p>
+      <w:pPr>
+        <w:pStyle w:val="Normal"/>
+      </w:pPr>
+      <w:r>
+        <w:rPr/>
+        <w:t xml:space="preserve">    Output</w:t>
+      </w:r>
+    </w:p>
+    <w:p>
+      <w:pPr>
+        <w:pStyle w:val="Normal"/>
+      </w:pPr>
+      <w:r>
+        <w:rPr/>
+        <w:t xml:space="preserve">        All data (see Item 3) should be displayed back to the user in the Listbox</w:t>
+      </w:r>
+    </w:p>
+    <w:p>
+      <w:pPr>
+        <w:pStyle w:val="Normal"/>
+      </w:pPr>
+      <w:r>
+        <w:rPr/>
+        <w:t xml:space="preserve">        Numeric data must be  formatted using ToString()</w:t>
+      </w:r>
+    </w:p>
+    <w:p>
+      <w:pPr>
+        <w:pStyle w:val="Normal"/>
+      </w:pPr>
+      <w:r>
+        <w:rPr/>
+        <w:t xml:space="preserve">            Number, Percent, &amp; Currency pararameters as appropriate</w:t>
+      </w:r>
+    </w:p>
+    <w:p>
+      <w:pPr>
+        <w:pStyle w:val="Normal"/>
+      </w:pPr>
+      <w:r>
+        <w:rPr/>
+        <w:t xml:space="preserve">        Make sure the output has appropriate spacing</w:t>
+      </w:r>
+    </w:p>
+    <w:p>
+      <w:pPr>
+        <w:pStyle w:val="Normal"/>
+      </w:pPr>
+      <w:r>
+        <w:rPr/>
+        <w:t xml:space="preserve">    Buttons should also be used to clear the inputs/outputs and to exit the program.</w:t>
+      </w:r>
+    </w:p>
+    <w:p>
+      <w:pPr>
+        <w:pStyle w:val="Normal"/>
+      </w:pPr>
+    </w:p>
+    <w:p>
+      <w:pPr>
+        <w:pStyle w:val="Normal"/>
+      </w:pPr>
+    </w:p>
+    <w:p>
+      <w:pPr>
+        <w:pStyle w:val="Normal"/>
+      </w:pPr>
+      <w:r>
+        <w:rPr/>
+        <w:t>Stage 2</w:t>
+      </w:r>
+    </w:p>
+    <w:p>
+      <w:pPr>
+        <w:pStyle w:val="Normal"/>
+      </w:pPr>
+      <w:r>
+        <w:rPr/>
+        <w:t xml:space="preserve"> </w:t>
+      </w:r>
+    </w:p>
+    <w:p>
+      <w:pPr>
+        <w:pStyle w:val="Normal"/>
+      </w:pPr>
+      <w:r>
+        <w:rPr/>
+        <w:t xml:space="preserve">    Update Program Design Sheet</w:t>
+      </w:r>
+    </w:p>
+    <w:p>
+      <w:pPr>
+        <w:pStyle w:val="Normal"/>
+      </w:pPr>
+      <w:r>
+        <w:rPr/>
+        <w:t xml:space="preserve">    Check the validity of numeric entries</w:t>
+      </w:r>
+    </w:p>
+    <w:p>
+      <w:pPr>
+        <w:pStyle w:val="Normal"/>
+      </w:pPr>
+      <w:r>
+        <w:rPr/>
+        <w:t xml:space="preserve">        Convert all Parses to TryParses.</w:t>
+      </w:r>
+    </w:p>
+    <w:p>
+      <w:pPr>
+        <w:pStyle w:val="Normal"/>
+      </w:pPr>
+      <w:r>
+        <w:rPr/>
+        <w:t xml:space="preserve">        Create separate boolean variables to represent the validity of each numeric entry.</w:t>
+      </w:r>
+    </w:p>
+    <w:p>
+      <w:pPr>
+        <w:pStyle w:val="Normal"/>
+      </w:pPr>
+      <w:r>
+        <w:rPr/>
+        <w:t xml:space="preserve">        Use boolean variables in an if statement.</w:t>
+      </w:r>
+    </w:p>
+    <w:p>
+      <w:pPr>
+        <w:pStyle w:val="Normal"/>
+      </w:pPr>
+      <w:r>
+        <w:rPr/>
+        <w:t xml:space="preserve">            If you have multiple numeric inputs the if should be a compound if statement</w:t>
+      </w:r>
+    </w:p>
+    <w:p>
+      <w:pPr>
+        <w:pStyle w:val="Normal"/>
+      </w:pPr>
+      <w:r>
+        <w:rPr/>
+        <w:t xml:space="preserve">        All regular processing should only appear if numeric entries are valid.</w:t>
+      </w:r>
+    </w:p>
+    <w:p>
+      <w:pPr>
+        <w:pStyle w:val="Normal"/>
+      </w:pPr>
+      <w:r>
+        <w:rPr/>
+        <w:t xml:space="preserve">        Add the appropriate error messages coded in the else portion and display them in the Listbox.</w:t>
+      </w:r>
+    </w:p>
+    <w:p>
+      <w:pPr>
+        <w:pStyle w:val="Normal"/>
+      </w:pPr>
+      <w:r>
+        <w:rPr/>
+        <w:t xml:space="preserve">    Include the quit code we did in class (generally this is the only place you should use a MessageBox).</w:t>
+      </w:r>
+    </w:p>
+    <w:p>
+      <w:pPr>
+        <w:pStyle w:val="Normal"/>
+      </w:pPr>
+      <w:r>
+        <w:rPr/>
+        <w:t xml:space="preserve">    Add Radio buttons and a Group box.</w:t>
+      </w:r>
+    </w:p>
+    <w:p>
+      <w:pPr>
+        <w:pStyle w:val="Normal"/>
+      </w:pPr>
+      <w:r>
+        <w:rPr/>
+        <w:t xml:space="preserve">        There should be at least 3 choices.</w:t>
+      </w:r>
+    </w:p>
+    <w:p>
+      <w:pPr>
+        <w:pStyle w:val="Normal"/>
+      </w:pPr>
+      <w:r>
+        <w:rPr/>
+        <w:t xml:space="preserve">        One of the radio buttons must be selected as the default (In the form load event).</w:t>
+      </w:r>
+    </w:p>
+    <w:p>
+      <w:pPr>
+        <w:pStyle w:val="Normal"/>
+      </w:pPr>
+      <w:r>
+        <w:rPr/>
+        <w:t xml:space="preserve">        The code must use the checked changed event procedures.</w:t>
+      </w:r>
+    </w:p>
+    <w:p>
+      <w:pPr>
+        <w:pStyle w:val="Normal"/>
+      </w:pPr>
+      <w:r>
+        <w:rPr/>
+        <w:t xml:space="preserve">    Use a switch statement with at least 3 non-default cases.</w:t>
+      </w:r>
+    </w:p>
+    <w:p>
+      <w:pPr>
+        <w:pStyle w:val="Normal"/>
+      </w:pPr>
+      <w:r>
+        <w:rPr/>
+        <w:t xml:space="preserve">        Save switch choices as named constants and use the named constants in all places.</w:t>
+      </w:r>
+    </w:p>
+    <w:p>
+      <w:pPr>
+        <w:pStyle w:val="Normal"/>
+      </w:pPr>
+      <w:r>
+        <w:rPr/>
+        <w:t xml:space="preserve">    Use 1 or 2 class-level variables appropriately.</w:t>
+      </w:r>
+    </w:p>
+    <w:p>
+      <w:pPr>
+        <w:pStyle w:val="Normal"/>
+      </w:pPr>
+      <w:r>
+        <w:rPr/>
+        <w:t xml:space="preserve">    Make sure you add new variables to the output.</w:t>
+      </w:r>
+    </w:p>
+    <w:p>
+      <w:pPr>
+        <w:pStyle w:val="Normal"/>
+      </w:pPr>
+    </w:p>
+    <w:p>
+      <w:pPr>
+        <w:pStyle w:val="Normal"/>
+      </w:pPr>
     </w:p>
     <w:p>
       <w:pPr>
@@ -810,202 +618,6 @@
     </w:p>
     <w:p>
       <w:pPr>
-        <w:pStyle w:val="Heading3"/>
-        <w:ind w:left="-20" w:right="-20"/>
-        <w:rPr>
-          <w:rFonts w:ascii="Calibri" w:hAnsi="Calibri" w:eastAsia="Calibri" w:cs="Calibri"/>
-          <w:b w:val="1"/>
-          <w:bCs w:val="1"/>
-          <w:noProof w:val="0"/>
-          <w:sz w:val="24"/>
-          <w:szCs w:val="24"/>
-          <w:lang w:val="en-US"/>
-        </w:rPr>
-      </w:pPr>
-      <w:hyperlink r:id="Rb4146437d3f04c4b">
-        <w:r>
-          <w:rPr>
-            <w:rStyle w:val="Hyperlink"/>
-            <w:rFonts w:ascii="Calibri" w:hAnsi="Calibri" w:eastAsia="Calibri" w:cs="Calibri"/>
-            <w:b w:val="1"/>
-            <w:bCs w:val="1"/>
-            <w:noProof w:val="0"/>
-            <w:color w:val="000000" w:themeColor="text1" w:themeTint="FF" w:themeShade="FF"/>
-            <w:sz w:val="24"/>
-            <w:szCs w:val="24"/>
-            <w:lang w:val="en-US"/>
-          </w:rPr>
-          <w:t>In-Class Assignment 3</w:t>
-        </w:r>
-      </w:hyperlink>
-      <w:r>
-        <w:rPr>
-          <w:rFonts w:ascii="Calibri" w:hAnsi="Calibri" w:eastAsia="Calibri" w:cs="Calibri"/>
-          <w:b w:val="1"/>
-          <w:bCs w:val="1"/>
-          <w:noProof w:val="0"/>
-          <w:sz w:val="24"/>
-          <w:szCs w:val="24"/>
-          <w:lang w:val="en-US"/>
-        </w:rPr>
-        <w:t xml:space="preserve"> </w:t>
-      </w:r>
-    </w:p>
-    <w:p>
-      <w:pPr>
-        <w:ind w:left="-20" w:right="-20"/>
-      </w:pPr>
-      <w:r>
-        <w:rPr>
-          <w:rFonts w:ascii="Calibri" w:hAnsi="Calibri" w:eastAsia="Calibri" w:cs="Calibri"/>
-          <w:noProof w:val="0"/>
-          <w:sz w:val="24"/>
-          <w:szCs w:val="24"/>
-          <w:lang w:val="en-US"/>
-        </w:rPr>
-        <w:t>Fix any issues from previous in-class assignments</w:t>
-      </w:r>
-    </w:p>
-    <w:p>
-      <w:pPr>
-        <w:ind w:left="-20" w:right="-20"/>
-      </w:pPr>
-      <w:r>
-        <w:rPr>
-          <w:rFonts w:ascii="Calibri" w:hAnsi="Calibri" w:eastAsia="Calibri" w:cs="Calibri"/>
-          <w:noProof w:val="0"/>
-          <w:sz w:val="24"/>
-          <w:szCs w:val="24"/>
-          <w:lang w:val="en-US"/>
-        </w:rPr>
-        <w:t>Read all input into variables including string inputs</w:t>
-      </w:r>
-    </w:p>
-    <w:p>
-      <w:pPr>
-        <w:ind w:left="-20" w:right="-20"/>
-      </w:pPr>
-      <w:r>
-        <w:rPr>
-          <w:rFonts w:ascii="Calibri" w:hAnsi="Calibri" w:eastAsia="Calibri" w:cs="Calibri"/>
-          <w:noProof w:val="0"/>
-          <w:sz w:val="24"/>
-          <w:szCs w:val="24"/>
-          <w:lang w:val="en-US"/>
-        </w:rPr>
-        <w:t>Do calculations</w:t>
-      </w:r>
-    </w:p>
-    <w:p>
-      <w:pPr>
-        <w:ind w:left="-20" w:right="-20"/>
-      </w:pPr>
-      <w:r>
-        <w:rPr>
-          <w:rFonts w:ascii="Calibri" w:hAnsi="Calibri" w:eastAsia="Calibri" w:cs="Calibri"/>
-          <w:noProof w:val="0"/>
-          <w:sz w:val="24"/>
-          <w:szCs w:val="24"/>
-          <w:lang w:val="en-US"/>
-        </w:rPr>
-        <w:t>output to Listbox using ToString and appropriate formatting</w:t>
-      </w:r>
-    </w:p>
-    <w:p>
-      <w:pPr>
-        <w:ind w:left="-20" w:right="-20"/>
-      </w:pPr>
-      <w:r>
-        <w:rPr>
-          <w:rFonts w:ascii="Calibri" w:hAnsi="Calibri" w:eastAsia="Calibri" w:cs="Calibri"/>
-          <w:b w:val="1"/>
-          <w:bCs w:val="1"/>
-          <w:noProof w:val="0"/>
-          <w:sz w:val="24"/>
-          <w:szCs w:val="24"/>
-          <w:lang w:val="en-US"/>
-        </w:rPr>
-        <w:t>Submit:</w:t>
-      </w:r>
-    </w:p>
-    <w:p>
-      <w:pPr>
-        <w:ind w:left="-20" w:right="-20"/>
-      </w:pPr>
-      <w:r>
-        <w:rPr>
-          <w:rFonts w:ascii="Calibri" w:hAnsi="Calibri" w:eastAsia="Calibri" w:cs="Calibri"/>
-          <w:b w:val="1"/>
-          <w:bCs w:val="1"/>
-          <w:noProof w:val="0"/>
-          <w:sz w:val="24"/>
-          <w:szCs w:val="24"/>
-          <w:lang w:val="en-US"/>
-        </w:rPr>
-        <w:t>Form1.cs</w:t>
-      </w:r>
-    </w:p>
-    <w:p>
-      <w:pPr>
-        <w:ind w:left="-20" w:right="-20"/>
-      </w:pPr>
-      <w:r>
-        <w:rPr>
-          <w:rFonts w:ascii="Calibri" w:hAnsi="Calibri" w:eastAsia="Calibri" w:cs="Calibri"/>
-          <w:b w:val="1"/>
-          <w:bCs w:val="1"/>
-          <w:noProof w:val="0"/>
-          <w:sz w:val="24"/>
-          <w:szCs w:val="24"/>
-          <w:lang w:val="en-US"/>
-        </w:rPr>
-        <w:t>Form1.designer.cs(if you made changes)</w:t>
-      </w:r>
-    </w:p>
-    <w:p>
-      <w:pPr>
-        <w:ind w:left="-20" w:right="-20"/>
-      </w:pPr>
-      <w:r>
-        <w:rPr>
-          <w:rFonts w:ascii="Calibri" w:hAnsi="Calibri" w:eastAsia="Calibri" w:cs="Calibri"/>
-          <w:b w:val="1"/>
-          <w:bCs w:val="1"/>
-          <w:noProof w:val="0"/>
-          <w:sz w:val="24"/>
-          <w:szCs w:val="24"/>
-          <w:lang w:val="en-US"/>
-        </w:rPr>
-        <w:t xml:space="preserve"> Program design sheet</w:t>
-      </w:r>
-    </w:p>
-    <w:p>
-      <w:pPr>
-        <w:pStyle w:val="Normal"/>
-        <w:ind w:left="720"/>
-        <w:rPr>
-          <w:rFonts w:ascii="Calibri" w:hAnsi="Calibri" w:eastAsia="Calibri" w:cs="Calibri"/>
-          <w:b w:val="1"/>
-          <w:bCs w:val="1"/>
-          <w:noProof w:val="0"/>
-          <w:sz w:val="24"/>
-          <w:szCs w:val="24"/>
-          <w:lang w:val="en-US"/>
-        </w:rPr>
-      </w:pPr>
-    </w:p>
-    <w:p>
-      <w:pPr>
-        <w:pStyle w:val="Normal"/>
-      </w:pPr>
-    </w:p>
-    <w:p/>
-    <w:p/>
-    <w:p/>
-    <w:p/>
-    <w:p/>
-    <w:p>
-      <w:pPr>
         <w:pStyle w:val="Heading1"/>
       </w:pPr>
       <w:r>
@@ -1090,8 +702,6 @@
         <w:t>The target weight of the dieter</w:t>
       </w:r>
     </w:p>
-    <w:p/>
-    <w:p/>
     <w:p>
       <w:r>
         <w:tab/>
